--- a/lecture_handouts/CS241FA16-17-ProducerConsumerBarrierV2.docx
+++ b/lecture_handouts/CS241FA16-17-ProducerConsumerBarrierV2.docx
@@ -29,8 +29,6 @@
       <w:r>
         <w:t xml:space="preserve">&amp; Counting Semaphores </w:t>
       </w:r>
-      <w:bookmarkStart w:id="0" w:name="_GoBack"/>
-      <w:bookmarkEnd w:id="0"/>
       <w:r>
         <w:t>(review)</w:t>
       </w:r>
@@ -313,7 +311,25 @@
           </w:tcPr>
           <w:p>
             <w:r>
-              <w:t>Q. What are 'sem_empty' and sem_full? When do they block?</w:t>
+              <w:t>Q. What are '</w:t>
+            </w:r>
+            <w:r>
+              <w:rPr>
+                <w:rFonts w:ascii="Courier New" w:hAnsi="Courier New" w:cs="Courier New"/>
+              </w:rPr>
+              <w:t>sem_empty</w:t>
+            </w:r>
+            <w:r>
+              <w:t xml:space="preserve">' and </w:t>
+            </w:r>
+            <w:r>
+              <w:rPr>
+                <w:rFonts w:ascii="Courier New" w:hAnsi="Courier New" w:cs="Courier New"/>
+              </w:rPr>
+              <w:t>sem_full</w:t>
+            </w:r>
+            <w:r>
+              <w:t>? When do they block?</w:t>
             </w:r>
           </w:p>
           <w:p/>
@@ -325,10 +341,19 @@
           <w:p/>
           <w:p>
             <w:r>
-              <w:t xml:space="preserve">Q. What if sem_full was only initialized to 7? Would the producer consumer still work? </w:t>
-            </w:r>
-            <w:r>
-              <w:t xml:space="preserve">initialized to </w:t>
+              <w:t xml:space="preserve">Q. What if </w:t>
+            </w:r>
+            <w:r>
+              <w:rPr>
+                <w:rFonts w:ascii="Courier New" w:hAnsi="Courier New" w:cs="Courier New"/>
+              </w:rPr>
+              <w:t>sem_empty</w:t>
+            </w:r>
+            <w:r>
+              <w:t xml:space="preserve"> was only initialized to 7? Would the producer consumer still work? </w:t>
+            </w:r>
+            <w:r>
+              <w:t xml:space="preserve"> to </w:t>
             </w:r>
             <w:r>
               <w:t>32?</w:t>
@@ -349,37 +374,24 @@
         </w:tc>
       </w:tr>
     </w:tbl>
-    <w:p/>
     <w:p>
       <w:r>
-        <w:t>2. Fix the following multithread code to</w:t>
-      </w:r>
-      <w:r>
-        <w:t xml:space="preserve"> be</w:t>
-      </w:r>
-      <w:r>
-        <w:t xml:space="preserve"> th</w:t>
-      </w:r>
-      <w:r>
-        <w:t>r</w:t>
-      </w:r>
-      <w:r>
-        <w:t>ead safe, and use condition variables to avoid busy waiting</w:t>
+        <w:t>2. Fix the following multithread code to be thread safe, and use condition variables to avoid busy waiting</w:t>
       </w:r>
     </w:p>
     <w:tbl>
       <w:tblPr>
         <w:tblStyle w:val="TableGrid"/>
-        <w:tblW w:w="0" w:type="auto"/>
+        <w:tblW w:w="10878" w:type="dxa"/>
         <w:tblLook w:val="04A0" w:firstRow="1" w:lastRow="0" w:firstColumn="1" w:lastColumn="0" w:noHBand="0" w:noVBand="1"/>
       </w:tblPr>
       <w:tblGrid>
-        <w:gridCol w:w="10608"/>
+        <w:gridCol w:w="10878"/>
       </w:tblGrid>
       <w:tr>
         <w:tc>
           <w:tcPr>
-            <w:tcW w:w="10608" w:type="dxa"/>
+            <w:tcW w:w="10878" w:type="dxa"/>
           </w:tcPr>
           <w:p>
             <w:pPr>
@@ -421,15 +433,6 @@
           </w:p>
           <w:p>
             <w:pPr>
-              <w:rPr>
-                <w:rFonts w:ascii="Courier New" w:hAnsi="Courier New" w:cs="Courier New"/>
-                <w:sz w:val="20"/>
-                <w:szCs w:val="20"/>
-              </w:rPr>
-            </w:pPr>
-          </w:p>
-          <w:p>
-            <w:pPr>
               <w:pStyle w:val="ListParagraph"/>
               <w:numPr>
                 <w:ilvl w:val="0"/>
@@ -463,7 +466,23 @@
                 <w:sz w:val="20"/>
                 <w:szCs w:val="20"/>
               </w:rPr>
-              <w:t>[N]</w:t>
+              <w:t>[N</w:t>
+            </w:r>
+            <w:r>
+              <w:rPr>
+                <w:rFonts w:ascii="Courier New" w:hAnsi="Courier New" w:cs="Courier New"/>
+                <w:sz w:val="20"/>
+                <w:szCs w:val="20"/>
+              </w:rPr>
+              <w:t>+1</w:t>
+            </w:r>
+            <w:r>
+              <w:rPr>
+                <w:rFonts w:ascii="Courier New" w:hAnsi="Courier New" w:cs="Courier New"/>
+                <w:sz w:val="20"/>
+                <w:szCs w:val="20"/>
+              </w:rPr>
+              <w:t>]</w:t>
             </w:r>
             <w:r>
               <w:rPr>
@@ -493,7 +512,23 @@
                 <w:sz w:val="20"/>
                 <w:szCs w:val="20"/>
               </w:rPr>
-              <w:t>pthread_mutex_t locks[N];</w:t>
+              <w:t>pthread_mutex_t locks[N</w:t>
+            </w:r>
+            <w:r>
+              <w:rPr>
+                <w:rFonts w:ascii="Courier New" w:hAnsi="Courier New" w:cs="Courier New"/>
+                <w:sz w:val="20"/>
+                <w:szCs w:val="20"/>
+              </w:rPr>
+              <w:t>+1</w:t>
+            </w:r>
+            <w:r>
+              <w:rPr>
+                <w:rFonts w:ascii="Courier New" w:hAnsi="Courier New" w:cs="Courier New"/>
+                <w:sz w:val="20"/>
+                <w:szCs w:val="20"/>
+              </w:rPr>
+              <w:t>];</w:t>
             </w:r>
           </w:p>
           <w:p>
@@ -668,87 +703,7 @@
                 <w:sz w:val="20"/>
                 <w:szCs w:val="20"/>
               </w:rPr>
-              <w:t xml:space="preserve"> </w:t>
-            </w:r>
-            <w:r>
-              <w:rPr>
-                <w:rFonts w:ascii="Courier New" w:hAnsi="Courier New" w:cs="Courier New"/>
-                <w:sz w:val="20"/>
-                <w:szCs w:val="20"/>
-              </w:rPr>
-              <w:t xml:space="preserve"> </w:t>
-            </w:r>
-            <w:r>
-              <w:rPr>
-                <w:rFonts w:ascii="Courier New" w:hAnsi="Courier New" w:cs="Courier New"/>
-                <w:sz w:val="20"/>
-                <w:szCs w:val="20"/>
-              </w:rPr>
-              <w:t xml:space="preserve">  </w:t>
-            </w:r>
-            <w:r>
-              <w:rPr>
-                <w:rFonts w:ascii="Courier New" w:hAnsi="Courier New" w:cs="Courier New"/>
-                <w:sz w:val="20"/>
-                <w:szCs w:val="20"/>
-              </w:rPr>
-              <w:t>data</w:t>
-            </w:r>
-            <w:r>
-              <w:rPr>
-                <w:rFonts w:ascii="Courier New" w:hAnsi="Courier New" w:cs="Courier New"/>
-                <w:sz w:val="20"/>
-                <w:szCs w:val="20"/>
-              </w:rPr>
-              <w:t>[i]</w:t>
-            </w:r>
-            <w:r>
-              <w:rPr>
-                <w:rFonts w:ascii="Courier New" w:hAnsi="Courier New" w:cs="Courier New"/>
-                <w:sz w:val="20"/>
-                <w:szCs w:val="20"/>
-              </w:rPr>
-              <w:t xml:space="preserve"> </w:t>
-            </w:r>
-            <w:r>
-              <w:rPr>
-                <w:rFonts w:ascii="Courier New" w:hAnsi="Courier New" w:cs="Courier New"/>
-                <w:sz w:val="20"/>
-                <w:szCs w:val="20"/>
-              </w:rPr>
-              <w:t>=</w:t>
-            </w:r>
-            <w:r>
-              <w:rPr>
-                <w:rFonts w:ascii="Courier New" w:hAnsi="Courier New" w:cs="Courier New"/>
-                <w:sz w:val="20"/>
-                <w:szCs w:val="20"/>
-              </w:rPr>
-              <w:t xml:space="preserve"> </w:t>
-            </w:r>
-            <w:r>
-              <w:rPr>
-                <w:rFonts w:ascii="Courier New" w:hAnsi="Courier New" w:cs="Courier New"/>
-                <w:sz w:val="20"/>
-                <w:szCs w:val="20"/>
-              </w:rPr>
-              <w:t>random() % N</w:t>
-            </w:r>
-            <w:r>
-              <w:rPr>
-                <w:rFonts w:ascii="Courier New" w:hAnsi="Courier New" w:cs="Courier New"/>
-                <w:sz w:val="20"/>
-                <w:szCs w:val="20"/>
-              </w:rPr>
-              <w:t>;</w:t>
-            </w:r>
-            <w:r>
-              <w:rPr>
-                <w:rFonts w:ascii="Courier New" w:hAnsi="Courier New" w:cs="Courier New"/>
-                <w:sz w:val="20"/>
-                <w:szCs w:val="20"/>
-              </w:rPr>
-              <w:t xml:space="preserve"> </w:t>
+              <w:t xml:space="preserve">   </w:t>
             </w:r>
           </w:p>
           <w:p>
@@ -770,7 +725,47 @@
                 <w:sz w:val="20"/>
                 <w:szCs w:val="20"/>
               </w:rPr>
-              <w:t xml:space="preserve">   </w:t>
+              <w:t xml:space="preserve">  </w:t>
+            </w:r>
+            <w:r>
+              <w:rPr>
+                <w:rFonts w:ascii="Courier New" w:hAnsi="Courier New" w:cs="Courier New"/>
+                <w:sz w:val="20"/>
+                <w:szCs w:val="20"/>
+              </w:rPr>
+              <w:t xml:space="preserve"> </w:t>
+            </w:r>
+            <w:r>
+              <w:rPr>
+                <w:rFonts w:ascii="Courier New" w:hAnsi="Courier New" w:cs="Courier New"/>
+                <w:sz w:val="20"/>
+                <w:szCs w:val="20"/>
+              </w:rPr>
+              <w:t xml:space="preserve"> </w:t>
+            </w:r>
+            <w:r>
+              <w:rPr>
+                <w:rFonts w:ascii="Courier New" w:hAnsi="Courier New" w:cs="Courier New"/>
+                <w:sz w:val="20"/>
+                <w:szCs w:val="20"/>
+              </w:rPr>
+              <w:t>pthread_cond_init(cv</w:t>
+            </w:r>
+            <w:r>
+              <w:rPr>
+                <w:rFonts w:ascii="Courier New" w:hAnsi="Courier New" w:cs="Courier New"/>
+                <w:sz w:val="20"/>
+                <w:szCs w:val="20"/>
+              </w:rPr>
+              <w:t>s</w:t>
+            </w:r>
+            <w:r>
+              <w:rPr>
+                <w:rFonts w:ascii="Courier New" w:hAnsi="Courier New" w:cs="Courier New"/>
+                <w:sz w:val="20"/>
+                <w:szCs w:val="20"/>
+              </w:rPr>
+              <w:t xml:space="preserve"> + i, NULL);</w:t>
             </w:r>
           </w:p>
           <w:p>
@@ -792,7 +787,7 @@
                 <w:sz w:val="20"/>
                 <w:szCs w:val="20"/>
               </w:rPr>
-              <w:t xml:space="preserve">  </w:t>
+              <w:t xml:space="preserve">   </w:t>
             </w:r>
             <w:r>
               <w:rPr>
@@ -808,31 +803,7 @@
                 <w:sz w:val="20"/>
                 <w:szCs w:val="20"/>
               </w:rPr>
-              <w:t xml:space="preserve"> </w:t>
-            </w:r>
-            <w:r>
-              <w:rPr>
-                <w:rFonts w:ascii="Courier New" w:hAnsi="Courier New" w:cs="Courier New"/>
-                <w:sz w:val="20"/>
-                <w:szCs w:val="20"/>
-              </w:rPr>
-              <w:t>pthread_cond_init(cv</w:t>
-            </w:r>
-            <w:r>
-              <w:rPr>
-                <w:rFonts w:ascii="Courier New" w:hAnsi="Courier New" w:cs="Courier New"/>
-                <w:sz w:val="20"/>
-                <w:szCs w:val="20"/>
-              </w:rPr>
-              <w:t>s</w:t>
-            </w:r>
-            <w:r>
-              <w:rPr>
-                <w:rFonts w:ascii="Courier New" w:hAnsi="Courier New" w:cs="Courier New"/>
-                <w:sz w:val="20"/>
-                <w:szCs w:val="20"/>
-              </w:rPr>
-              <w:t xml:space="preserve"> + i, NULL);</w:t>
+              <w:t>pthread_mutex_init(locks + i, NULL);</w:t>
             </w:r>
           </w:p>
           <w:p>
@@ -854,14 +825,6 @@
                 <w:sz w:val="20"/>
                 <w:szCs w:val="20"/>
               </w:rPr>
-              <w:t xml:space="preserve">   </w:t>
-            </w:r>
-            <w:r>
-              <w:rPr>
-                <w:rFonts w:ascii="Courier New" w:hAnsi="Courier New" w:cs="Courier New"/>
-                <w:sz w:val="20"/>
-                <w:szCs w:val="20"/>
-              </w:rPr>
               <w:t xml:space="preserve"> </w:t>
             </w:r>
             <w:r>
@@ -870,7 +833,15 @@
                 <w:sz w:val="20"/>
                 <w:szCs w:val="20"/>
               </w:rPr>
-              <w:t>pthread_mutex_init(locks + i, NULL);</w:t>
+              <w:t xml:space="preserve"> </w:t>
+            </w:r>
+            <w:r>
+              <w:rPr>
+                <w:rFonts w:ascii="Courier New" w:hAnsi="Courier New" w:cs="Courier New"/>
+                <w:sz w:val="20"/>
+                <w:szCs w:val="20"/>
+              </w:rPr>
+              <w:t>}</w:t>
             </w:r>
           </w:p>
           <w:p>
@@ -892,23 +863,24 @@
                 <w:sz w:val="20"/>
                 <w:szCs w:val="20"/>
               </w:rPr>
+              <w:t>}</w:t>
+            </w:r>
+          </w:p>
+          <w:p>
+            <w:pPr>
+              <w:rPr>
+                <w:rFonts w:ascii="Courier New" w:hAnsi="Courier New" w:cs="Courier New"/>
+                <w:sz w:val="20"/>
+                <w:szCs w:val="20"/>
+              </w:rPr>
+            </w:pPr>
+            <w:r>
+              <w:rPr>
+                <w:rFonts w:ascii="Courier New" w:hAnsi="Courier New" w:cs="Courier New"/>
+                <w:sz w:val="20"/>
+                <w:szCs w:val="20"/>
+              </w:rPr>
               <w:t xml:space="preserve"> </w:t>
-            </w:r>
-            <w:r>
-              <w:rPr>
-                <w:rFonts w:ascii="Courier New" w:hAnsi="Courier New" w:cs="Courier New"/>
-                <w:sz w:val="20"/>
-                <w:szCs w:val="20"/>
-              </w:rPr>
-              <w:t xml:space="preserve"> </w:t>
-            </w:r>
-            <w:r>
-              <w:rPr>
-                <w:rFonts w:ascii="Courier New" w:hAnsi="Courier New" w:cs="Courier New"/>
-                <w:sz w:val="20"/>
-                <w:szCs w:val="20"/>
-              </w:rPr>
-              <w:t>}</w:t>
             </w:r>
           </w:p>
           <w:p>
@@ -930,17 +902,16 @@
                 <w:sz w:val="20"/>
                 <w:szCs w:val="20"/>
               </w:rPr>
-              <w:t>}</w:t>
-            </w:r>
-          </w:p>
-          <w:p>
-            <w:pPr>
-              <w:rPr>
-                <w:rFonts w:ascii="Courier New" w:hAnsi="Courier New" w:cs="Courier New"/>
-                <w:sz w:val="20"/>
-                <w:szCs w:val="20"/>
-              </w:rPr>
-            </w:pPr>
+              <w:t xml:space="preserve">// </w:t>
+            </w:r>
+            <w:r>
+              <w:rPr>
+                <w:rFonts w:ascii="Courier New" w:hAnsi="Courier New" w:cs="Courier New"/>
+                <w:sz w:val="20"/>
+                <w:szCs w:val="20"/>
+              </w:rPr>
+              <w:t>Wait</w:t>
+            </w:r>
             <w:r>
               <w:rPr>
                 <w:rFonts w:ascii="Courier New" w:hAnsi="Courier New" w:cs="Courier New"/>
@@ -948,6 +919,70 @@
                 <w:szCs w:val="20"/>
               </w:rPr>
               <w:t xml:space="preserve"> </w:t>
+            </w:r>
+            <w:r>
+              <w:rPr>
+                <w:rFonts w:ascii="Courier New" w:hAnsi="Courier New" w:cs="Courier New"/>
+                <w:sz w:val="20"/>
+                <w:szCs w:val="20"/>
+              </w:rPr>
+              <w:t>until data[i</w:t>
+            </w:r>
+            <w:r>
+              <w:rPr>
+                <w:rFonts w:ascii="Courier New" w:hAnsi="Courier New" w:cs="Courier New"/>
+                <w:sz w:val="20"/>
+                <w:szCs w:val="20"/>
+              </w:rPr>
+              <w:t>]</w:t>
+            </w:r>
+            <w:r>
+              <w:rPr>
+                <w:rFonts w:ascii="Courier New" w:hAnsi="Courier New" w:cs="Courier New"/>
+                <w:sz w:val="20"/>
+                <w:szCs w:val="20"/>
+              </w:rPr>
+              <w:t xml:space="preserve"> &gt; 1</w:t>
+            </w:r>
+            <w:r>
+              <w:rPr>
+                <w:rFonts w:ascii="Courier New" w:hAnsi="Courier New" w:cs="Courier New"/>
+                <w:sz w:val="20"/>
+                <w:szCs w:val="20"/>
+              </w:rPr>
+              <w:t xml:space="preserve">, then </w:t>
+            </w:r>
+            <w:r>
+              <w:rPr>
+                <w:rFonts w:ascii="Courier New" w:hAnsi="Courier New" w:cs="Courier New"/>
+                <w:sz w:val="20"/>
+                <w:szCs w:val="20"/>
+              </w:rPr>
+              <w:t>subtract 2</w:t>
+            </w:r>
+            <w:r>
+              <w:rPr>
+                <w:rFonts w:ascii="Courier New" w:hAnsi="Courier New" w:cs="Courier New"/>
+                <w:sz w:val="20"/>
+                <w:szCs w:val="20"/>
+              </w:rPr>
+              <w:t xml:space="preserve"> </w:t>
+            </w:r>
+            <w:r>
+              <w:rPr>
+                <w:rFonts w:ascii="Courier New" w:hAnsi="Courier New" w:cs="Courier New"/>
+                <w:sz w:val="20"/>
+                <w:szCs w:val="20"/>
+              </w:rPr>
+              <w:t>and increment</w:t>
+            </w:r>
+            <w:r>
+              <w:rPr>
+                <w:rFonts w:ascii="Courier New" w:hAnsi="Courier New" w:cs="Courier New"/>
+                <w:sz w:val="20"/>
+                <w:szCs w:val="20"/>
+              </w:rPr>
+              <w:t xml:space="preserve"> data[i+1]</w:t>
             </w:r>
           </w:p>
           <w:p>
@@ -969,79 +1004,47 @@
                 <w:sz w:val="20"/>
                 <w:szCs w:val="20"/>
               </w:rPr>
-              <w:t xml:space="preserve">// </w:t>
-            </w:r>
-            <w:r>
-              <w:rPr>
-                <w:rFonts w:ascii="Courier New" w:hAnsi="Courier New" w:cs="Courier New"/>
-                <w:sz w:val="20"/>
-                <w:szCs w:val="20"/>
-              </w:rPr>
-              <w:t xml:space="preserve">Waits </w:t>
-            </w:r>
-            <w:r>
-              <w:rPr>
-                <w:rFonts w:ascii="Courier New" w:hAnsi="Courier New" w:cs="Courier New"/>
-                <w:sz w:val="20"/>
-                <w:szCs w:val="20"/>
-              </w:rPr>
-              <w:t>until data[i</w:t>
-            </w:r>
-            <w:r>
-              <w:rPr>
-                <w:rFonts w:ascii="Courier New" w:hAnsi="Courier New" w:cs="Courier New"/>
-                <w:sz w:val="20"/>
-                <w:szCs w:val="20"/>
-              </w:rPr>
-              <w:t>]</w:t>
-            </w:r>
-            <w:r>
-              <w:rPr>
-                <w:rFonts w:ascii="Courier New" w:hAnsi="Courier New" w:cs="Courier New"/>
-                <w:sz w:val="20"/>
-                <w:szCs w:val="20"/>
-              </w:rPr>
-              <w:t xml:space="preserve"> &gt; 1</w:t>
-            </w:r>
-            <w:r>
-              <w:rPr>
-                <w:rFonts w:ascii="Courier New" w:hAnsi="Courier New" w:cs="Courier New"/>
-                <w:sz w:val="20"/>
-                <w:szCs w:val="20"/>
-              </w:rPr>
-              <w:t xml:space="preserve">, then </w:t>
-            </w:r>
-            <w:r>
-              <w:rPr>
-                <w:rFonts w:ascii="Courier New" w:hAnsi="Courier New" w:cs="Courier New"/>
-                <w:sz w:val="20"/>
-                <w:szCs w:val="20"/>
-              </w:rPr>
-              <w:t>subtract 2</w:t>
-            </w:r>
-            <w:r>
-              <w:rPr>
-                <w:rFonts w:ascii="Courier New" w:hAnsi="Courier New" w:cs="Courier New"/>
-                <w:sz w:val="20"/>
-                <w:szCs w:val="20"/>
-              </w:rPr>
-              <w:t xml:space="preserve"> </w:t>
-            </w:r>
-            <w:r>
-              <w:rPr>
-                <w:rFonts w:ascii="Courier New" w:hAnsi="Courier New" w:cs="Courier New"/>
-                <w:sz w:val="20"/>
-                <w:szCs w:val="20"/>
-              </w:rPr>
-              <w:t>and increment</w:t>
-            </w:r>
-            <w:r>
-              <w:rPr>
-                <w:rFonts w:ascii="Courier New" w:hAnsi="Courier New" w:cs="Courier New"/>
-                <w:sz w:val="20"/>
-                <w:szCs w:val="20"/>
-              </w:rPr>
-              <w:t xml:space="preserve"> data[i+1]</w:t>
+              <w:t xml:space="preserve">void </w:t>
+            </w:r>
+            <w:r>
+              <w:rPr>
+                <w:rFonts w:ascii="Courier New" w:hAnsi="Courier New" w:cs="Courier New"/>
+                <w:sz w:val="20"/>
+                <w:szCs w:val="20"/>
+              </w:rPr>
+              <w:t>runner</w:t>
+            </w:r>
+            <w:r>
+              <w:rPr>
+                <w:rFonts w:ascii="Courier New" w:hAnsi="Courier New" w:cs="Courier New"/>
+                <w:sz w:val="20"/>
+                <w:szCs w:val="20"/>
+              </w:rPr>
+              <w:t>(</w:t>
+            </w:r>
+            <w:r>
+              <w:rPr>
+                <w:rFonts w:ascii="Courier New" w:hAnsi="Courier New" w:cs="Courier New"/>
+                <w:sz w:val="20"/>
+                <w:szCs w:val="20"/>
+              </w:rPr>
+              <w:t>void*arg</w:t>
+            </w:r>
+            <w:r>
+              <w:rPr>
+                <w:rFonts w:ascii="Courier New" w:hAnsi="Courier New" w:cs="Courier New"/>
+                <w:sz w:val="20"/>
+                <w:szCs w:val="20"/>
+              </w:rPr>
+              <w:t>) {</w:t>
+            </w:r>
+            <w:r>
+              <w:rPr>
+                <w:rFonts w:ascii="Courier New" w:hAnsi="Courier New" w:cs="Courier New"/>
+                <w:sz w:val="20"/>
+                <w:szCs w:val="20"/>
+              </w:rPr>
+              <w:t xml:space="preserve"> // N threads each thread gets a value 0 to N-1</w:t>
             </w:r>
           </w:p>
           <w:p>
@@ -1063,31 +1066,15 @@
                 <w:sz w:val="20"/>
                 <w:szCs w:val="20"/>
               </w:rPr>
-              <w:t xml:space="preserve">void </w:t>
-            </w:r>
-            <w:r>
-              <w:rPr>
-                <w:rFonts w:ascii="Courier New" w:hAnsi="Courier New" w:cs="Courier New"/>
-                <w:sz w:val="20"/>
-                <w:szCs w:val="20"/>
-              </w:rPr>
-              <w:t>runner</w:t>
-            </w:r>
-            <w:r>
-              <w:rPr>
-                <w:rFonts w:ascii="Courier New" w:hAnsi="Courier New" w:cs="Courier New"/>
-                <w:sz w:val="20"/>
-                <w:szCs w:val="20"/>
-              </w:rPr>
-              <w:t>(int i</w:t>
-            </w:r>
-            <w:r>
-              <w:rPr>
-                <w:rFonts w:ascii="Courier New" w:hAnsi="Courier New" w:cs="Courier New"/>
-                <w:sz w:val="20"/>
-                <w:szCs w:val="20"/>
-              </w:rPr>
-              <w:t>) {</w:t>
+              <w:t xml:space="preserve">  </w:t>
+            </w:r>
+            <w:r>
+              <w:rPr>
+                <w:rFonts w:ascii="Courier New" w:hAnsi="Courier New" w:cs="Courier New"/>
+                <w:sz w:val="20"/>
+                <w:szCs w:val="20"/>
+              </w:rPr>
+              <w:t>int i = (int) i;</w:t>
             </w:r>
           </w:p>
           <w:p>
@@ -1117,14 +1104,6 @@
                 <w:sz w:val="20"/>
                 <w:szCs w:val="20"/>
               </w:rPr>
-              <w:t xml:space="preserve"> </w:t>
-            </w:r>
-            <w:r>
-              <w:rPr>
-                <w:rFonts w:ascii="Courier New" w:hAnsi="Courier New" w:cs="Courier New"/>
-                <w:sz w:val="20"/>
-                <w:szCs w:val="20"/>
-              </w:rPr>
               <w:t>while(!quit) {</w:t>
             </w:r>
           </w:p>
@@ -1453,15 +1432,7 @@
                 <w:sz w:val="20"/>
                 <w:szCs w:val="20"/>
               </w:rPr>
-              <w:t xml:space="preserve"> </w:t>
-            </w:r>
-            <w:r>
-              <w:rPr>
-                <w:rFonts w:ascii="Courier New" w:hAnsi="Courier New" w:cs="Courier New"/>
-                <w:sz w:val="20"/>
-                <w:szCs w:val="20"/>
-              </w:rPr>
-              <w:t>+</w:t>
+              <w:t xml:space="preserve"> +</w:t>
             </w:r>
             <w:r>
               <w:rPr>
@@ -1556,10 +1527,96 @@
         </w:tc>
       </w:tr>
     </w:tbl>
-    <w:p/>
     <w:p>
-      <w:r>
-        <w:t>3.Counting Semaphore Quick Review I: sem_post {will always / may / will } never block.</w:t>
+      <w:pPr>
+        <w:pBdr>
+          <w:top w:val="single" w:sz="4" w:space="1" w:color="auto"/>
+          <w:left w:val="single" w:sz="4" w:space="0" w:color="auto"/>
+          <w:bottom w:val="single" w:sz="4" w:space="1" w:color="auto"/>
+          <w:right w:val="single" w:sz="4" w:space="0" w:color="auto"/>
+        </w:pBdr>
+      </w:pPr>
+      <w:r>
+        <w:t>3.Counting Semaphore Quick Review I</w:t>
+      </w:r>
+      <w:r>
+        <w:t xml:space="preserve">. choose </w:t>
+      </w:r>
+      <w:r>
+        <w:t xml:space="preserve">{will always / may / will  never}  </w:t>
+      </w:r>
+      <w:r>
+        <w:t>:</w:t>
+      </w:r>
+    </w:p>
+    <w:p>
+      <w:pPr>
+        <w:pBdr>
+          <w:top w:val="single" w:sz="4" w:space="1" w:color="auto"/>
+          <w:left w:val="single" w:sz="4" w:space="0" w:color="auto"/>
+          <w:bottom w:val="single" w:sz="4" w:space="1" w:color="auto"/>
+          <w:right w:val="single" w:sz="4" w:space="0" w:color="auto"/>
+        </w:pBdr>
+      </w:pPr>
+      <w:r>
+        <w:t xml:space="preserve">     </w:t>
+      </w:r>
+      <w:r>
+        <w:t xml:space="preserve"> </w:t>
+      </w:r>
+      <w:r>
+        <w:rPr>
+          <w:rFonts w:ascii="Courier New" w:hAnsi="Courier New" w:cs="Courier New"/>
+        </w:rPr>
+        <w:t>sem_</w:t>
+      </w:r>
+      <w:r>
+        <w:rPr>
+          <w:rFonts w:ascii="Courier New" w:hAnsi="Courier New" w:cs="Courier New"/>
+        </w:rPr>
+        <w:t>post</w:t>
+      </w:r>
+      <w:r>
+        <w:t xml:space="preserve"> </w:t>
+      </w:r>
+      <w:r>
+        <w:t xml:space="preserve">      </w:t>
+      </w:r>
+      <w:r>
+        <w:t xml:space="preserve"> ___________         </w:t>
+      </w:r>
+      <w:r>
+        <w:t xml:space="preserve">block </w:t>
+      </w:r>
+      <w:r>
+        <w:tab/>
+      </w:r>
+      <w:r>
+        <w:tab/>
+      </w:r>
+      <w:r>
+        <w:tab/>
+      </w:r>
+      <w:r>
+        <w:tab/>
+      </w:r>
+      <w:r>
+        <w:rPr>
+          <w:rFonts w:ascii="Courier New" w:hAnsi="Courier New" w:cs="Courier New"/>
+        </w:rPr>
+        <w:t>sem_</w:t>
+      </w:r>
+      <w:r>
+        <w:rPr>
+          <w:rFonts w:ascii="Courier New" w:hAnsi="Courier New" w:cs="Courier New"/>
+        </w:rPr>
+        <w:t>wait</w:t>
+      </w:r>
+      <w:r>
+        <w:t xml:space="preserve">   </w:t>
+      </w:r>
+      <w:r>
+        <w:t>___________ block.</w:t>
       </w:r>
       <w:r>
         <w:br w:type="page"/>
@@ -1587,19 +1644,13 @@
           <w:bottom w:val="single" w:sz="4" w:space="1" w:color="auto"/>
           <w:right w:val="single" w:sz="4" w:space="4" w:color="auto"/>
         </w:pBdr>
-      </w:pPr>
-    </w:p>
-    <w:p>
-      <w:pPr>
-        <w:pBdr>
-          <w:top w:val="single" w:sz="4" w:space="1" w:color="auto"/>
-          <w:left w:val="single" w:sz="4" w:space="4" w:color="auto"/>
-          <w:bottom w:val="single" w:sz="4" w:space="1" w:color="auto"/>
-          <w:right w:val="single" w:sz="4" w:space="4" w:color="auto"/>
-        </w:pBdr>
-      </w:pPr>
-      <w:r>
-        <w:t xml:space="preserve">10 threads call </w:t>
+        <w:ind w:left="720" w:hanging="720"/>
+      </w:pPr>
+      <w:r>
+        <w:t xml:space="preserve">             10</w:t>
+      </w:r>
+      <w:r>
+        <w:t xml:space="preserve"> threads call </w:t>
       </w:r>
       <w:r>
         <w:rPr>
@@ -1617,18 +1668,14 @@
         <w:t>sem_post</w:t>
       </w:r>
       <w:r>
-        <w:t xml:space="preserve"> is called twice. How many additional threads will continue?</w:t>
-      </w:r>
-    </w:p>
-    <w:p>
-      <w:pPr>
-        <w:pBdr>
-          <w:top w:val="single" w:sz="4" w:space="1" w:color="auto"/>
-          <w:left w:val="single" w:sz="4" w:space="4" w:color="auto"/>
-          <w:bottom w:val="single" w:sz="4" w:space="1" w:color="auto"/>
-          <w:right w:val="single" w:sz="4" w:space="4" w:color="auto"/>
-        </w:pBdr>
-      </w:pPr>
+        <w:t xml:space="preserve"> is called twice</w:t>
+      </w:r>
+      <w:r>
+        <w:t xml:space="preserve"> (2)</w:t>
+      </w:r>
+      <w:r>
+        <w:t>. How many additional threads will continue?</w:t>
+      </w:r>
     </w:p>
     <w:p/>
     <w:p>
@@ -1834,13 +1881,7 @@
         <w:rPr>
           <w:rFonts w:ascii="Courier New" w:hAnsi="Courier New" w:cs="Courier New"/>
         </w:rPr>
-        <w:t>pthread_barrier</w:t>
-      </w:r>
-      <w:r>
-        <w:rPr>
-          <w:rFonts w:ascii="Courier New" w:hAnsi="Courier New" w:cs="Courier New"/>
-        </w:rPr>
-        <w:t>_destroy(&amp;barrier)</w:t>
+        <w:t>pthread_barrier_destroy(&amp;barrier)</w:t>
       </w:r>
     </w:p>
     <w:p>
@@ -1998,19 +2039,7 @@
           </w:tcPr>
           <w:p>
             <w:r>
-              <w:t xml:space="preserve">6. Use a CV to implement a </w:t>
-            </w:r>
-            <w:r>
-              <w:t xml:space="preserve">single-use </w:t>
-            </w:r>
-            <w:r>
-              <w:t xml:space="preserve">barrier </w:t>
-            </w:r>
-            <w:r>
-              <w:t>until all 8</w:t>
-            </w:r>
-            <w:r>
-              <w:t xml:space="preserve"> threads have reached the barrier.</w:t>
+              <w:t>6. Use a CV to implement a single-use barrier until all 8 threads have reached the barrier.</w:t>
             </w:r>
           </w:p>
           <w:p/>
@@ -2031,16 +2060,41 @@
     </w:tbl>
     <w:p/>
     <w:p>
+      <w:pPr>
+        <w:pBdr>
+          <w:top w:val="single" w:sz="4" w:space="1" w:color="auto"/>
+          <w:left w:val="single" w:sz="4" w:space="4" w:color="auto"/>
+          <w:bottom w:val="single" w:sz="4" w:space="1" w:color="auto"/>
+          <w:right w:val="single" w:sz="4" w:space="4" w:color="auto"/>
+        </w:pBdr>
+      </w:pPr>
       <w:r>
         <w:t>7</w:t>
       </w:r>
       <w:r>
-        <w:t xml:space="preserve">. Challenge: </w:t>
+        <w:t xml:space="preserve">. </w:t>
+      </w:r>
+      <w:r>
+        <w:t>Post-lecture c</w:t>
+      </w:r>
+      <w:r>
+        <w:t xml:space="preserve">hallenge: </w:t>
       </w:r>
     </w:p>
     <w:p>
-      <w:r>
-        <w:t xml:space="preserve">Make a barrier using </w:t>
+      <w:pPr>
+        <w:pBdr>
+          <w:top w:val="single" w:sz="4" w:space="1" w:color="auto"/>
+          <w:left w:val="single" w:sz="4" w:space="4" w:color="auto"/>
+          <w:bottom w:val="single" w:sz="4" w:space="1" w:color="auto"/>
+          <w:right w:val="single" w:sz="4" w:space="4" w:color="auto"/>
+        </w:pBdr>
+      </w:pPr>
+      <w:r>
+        <w:t xml:space="preserve">  i) Can you m</w:t>
+      </w:r>
+      <w:r>
+        <w:t xml:space="preserve">ake a barrier using </w:t>
       </w:r>
       <w:r>
         <w:t xml:space="preserve">only </w:t>
@@ -2056,8 +2110,24 @@
       </w:r>
     </w:p>
     <w:p>
-      <w:r>
-        <w:t>Make a barrier using only mutex locks?</w:t>
+      <w:pPr>
+        <w:pBdr>
+          <w:top w:val="single" w:sz="4" w:space="1" w:color="auto"/>
+          <w:left w:val="single" w:sz="4" w:space="4" w:color="auto"/>
+          <w:bottom w:val="single" w:sz="4" w:space="1" w:color="auto"/>
+          <w:right w:val="single" w:sz="4" w:space="4" w:color="auto"/>
+        </w:pBdr>
+      </w:pPr>
+      <w:r>
+        <w:t xml:space="preserve">  ii) </w:t>
+      </w:r>
+      <w:bookmarkStart w:id="0" w:name="_GoBack"/>
+      <w:bookmarkEnd w:id="0"/>
+      <w:r>
+        <w:t>Can you m</w:t>
+      </w:r>
+      <w:r>
+        <w:t>ake a barrier using only mutex locks?</w:t>
       </w:r>
     </w:p>
     <w:p/>
@@ -3212,6 +3282,7 @@
     <w:lsdException w:name="HTML Sample" w:semiHidden="1" w:unhideWhenUsed="1"/>
     <w:lsdException w:name="HTML Typewriter" w:semiHidden="1" w:unhideWhenUsed="1"/>
     <w:lsdException w:name="HTML Variable" w:semiHidden="1" w:unhideWhenUsed="1"/>
+    <w:lsdException w:name="Normal Table" w:semiHidden="1" w:unhideWhenUsed="1"/>
     <w:lsdException w:name="annotation subject" w:semiHidden="1" w:unhideWhenUsed="1"/>
     <w:lsdException w:name="No List" w:semiHidden="1" w:unhideWhenUsed="1"/>
     <w:lsdException w:name="Outline List 1" w:semiHidden="1" w:unhideWhenUsed="1"/>
@@ -3257,9 +3328,11 @@
     <w:lsdException w:name="Table Subtle 1" w:semiHidden="1" w:unhideWhenUsed="1"/>
     <w:lsdException w:name="Table Subtle 2" w:semiHidden="1" w:unhideWhenUsed="1"/>
     <w:lsdException w:name="Table Web 1" w:semiHidden="1" w:unhideWhenUsed="1"/>
+    <w:lsdException w:name="Table Web 2" w:semiHidden="1" w:unhideWhenUsed="1"/>
     <w:lsdException w:name="Table Web 3" w:semiHidden="1" w:unhideWhenUsed="1"/>
     <w:lsdException w:name="Balloon Text" w:semiHidden="1" w:unhideWhenUsed="1"/>
     <w:lsdException w:name="Table Grid" w:uiPriority="39"/>
+    <w:lsdException w:name="Table Theme" w:semiHidden="1" w:unhideWhenUsed="1"/>
     <w:lsdException w:name="Note Level 1" w:semiHidden="1" w:unhideWhenUsed="1"/>
     <w:lsdException w:name="Note Level 2" w:semiHidden="1" w:unhideWhenUsed="1"/>
     <w:lsdException w:name="Note Level 3" w:semiHidden="1" w:unhideWhenUsed="1"/>
@@ -3494,7 +3567,6 @@
   <w:style w:type="character" w:default="1" w:styleId="DefaultParagraphFont">
     <w:name w:val="Default Paragraph Font"/>
     <w:uiPriority w:val="1"/>
-    <w:semiHidden/>
     <w:unhideWhenUsed/>
   </w:style>
   <w:style w:type="table" w:default="1" w:styleId="TableNormal">
